--- a/reports/Student #5/testing-report.docx
+++ b/reports/Student #5/testing-report.docx
@@ -5,7 +5,6 @@
     <w:p>
       <w:pPr>
         <w:pStyle w:val="Title"/>
-        <w:jc w:val="center"/>
         <w:rPr>
           <w:lang w:val="es-ES"/>
         </w:rPr>
@@ -337,11 +336,9 @@
             <w:tcW w:w="2880" w:type="dxa"/>
           </w:tcPr>
           <w:p>
-            <w:proofErr w:type="spellStart"/>
             <w:r>
               <w:t>Revisión</w:t>
             </w:r>
-            <w:proofErr w:type="spellEnd"/>
           </w:p>
         </w:tc>
         <w:tc>
@@ -451,6 +448,7 @@
         <w:rPr>
           <w:b/>
           <w:bCs/>
+          <w:noProof/>
           <w:lang w:val="es-ES"/>
         </w:rPr>
         <w:drawing>
@@ -526,18 +524,8 @@
           <w:bCs/>
           <w:lang w:val="es-ES"/>
         </w:rPr>
-        <w:t xml:space="preserve">Versión </w:t>
+        <w:t>Versión safe</w:t>
       </w:r>
-      <w:proofErr w:type="spellStart"/>
-      <w:r>
-        <w:rPr>
-          <w:b/>
-          <w:bCs/>
-          <w:lang w:val="es-ES"/>
-        </w:rPr>
-        <w:t>safe</w:t>
-      </w:r>
-      <w:proofErr w:type="spellEnd"/>
       <w:r>
         <w:rPr>
           <w:lang w:val="es-ES"/>
@@ -561,18 +549,8 @@
           <w:bCs/>
           <w:lang w:val="es-ES"/>
         </w:rPr>
-        <w:t xml:space="preserve">Versión </w:t>
+        <w:t>Versión hack</w:t>
       </w:r>
-      <w:proofErr w:type="spellStart"/>
-      <w:r>
-        <w:rPr>
-          <w:b/>
-          <w:bCs/>
-          <w:lang w:val="es-ES"/>
-        </w:rPr>
-        <w:t>hack</w:t>
-      </w:r>
-      <w:proofErr w:type="spellEnd"/>
       <w:r>
         <w:rPr>
           <w:lang w:val="es-ES"/>
@@ -634,25 +612,7 @@
           <w:lang w:val="es-ES"/>
         </w:rPr>
         <w:lastRenderedPageBreak/>
-        <w:t>Funcionalidad: Registro de mantenimiento (</w:t>
-      </w:r>
-      <w:proofErr w:type="spellStart"/>
-      <w:r>
-        <w:rPr>
-          <w:b/>
-          <w:bCs/>
-          <w:lang w:val="es-ES"/>
-        </w:rPr>
-        <w:t>maintenanceRecords</w:t>
-      </w:r>
-      <w:proofErr w:type="spellEnd"/>
-      <w:r>
-        <w:rPr>
-          <w:b/>
-          <w:bCs/>
-          <w:lang w:val="es-ES"/>
-        </w:rPr>
-        <w:t>)</w:t>
+        <w:t>Funcionalidad: Registro de mantenimiento (maintenanceRecords)</w:t>
       </w:r>
     </w:p>
     <w:p>
@@ -705,25 +665,7 @@
           <w:bCs/>
           <w:lang w:val="es-ES"/>
         </w:rPr>
-        <w:t>Funcionalidad: Asociación de tareas con registros (</w:t>
-      </w:r>
-      <w:proofErr w:type="spellStart"/>
-      <w:r>
-        <w:rPr>
-          <w:b/>
-          <w:bCs/>
-          <w:lang w:val="es-ES"/>
-        </w:rPr>
-        <w:t>taskInvolvesRecord</w:t>
-      </w:r>
-      <w:proofErr w:type="spellEnd"/>
-      <w:r>
-        <w:rPr>
-          <w:b/>
-          <w:bCs/>
-          <w:lang w:val="es-ES"/>
-        </w:rPr>
-        <w:t>)</w:t>
+        <w:t>Funcionalidad: Asociación de tareas con registros (taskInvolvesRecord)</w:t>
       </w:r>
     </w:p>
     <w:p>
@@ -776,25 +718,7 @@
           <w:bCs/>
           <w:lang w:val="es-ES"/>
         </w:rPr>
-        <w:t>Funcionalidad: Gestión de tareas (</w:t>
-      </w:r>
-      <w:proofErr w:type="spellStart"/>
-      <w:r>
-        <w:rPr>
-          <w:b/>
-          <w:bCs/>
-          <w:lang w:val="es-ES"/>
-        </w:rPr>
-        <w:t>tasks</w:t>
-      </w:r>
-      <w:proofErr w:type="spellEnd"/>
-      <w:r>
-        <w:rPr>
-          <w:b/>
-          <w:bCs/>
-          <w:lang w:val="es-ES"/>
-        </w:rPr>
-        <w:t>)</w:t>
+        <w:t>Funcionalidad: Gestión de tareas (tasks)</w:t>
       </w:r>
     </w:p>
     <w:p>
@@ -1387,43 +1311,15 @@
           <w:color w:val="000000"/>
           <w:lang w:val="es-ES"/>
         </w:rPr>
-        <w:t xml:space="preserve">P(Z&lt;=z) </w:t>
+        <w:t>P(Z&lt;=z) two-tail</w:t>
       </w:r>
-      <w:proofErr w:type="spellStart"/>
       <w:r>
         <w:rPr>
           <w:rFonts w:ascii="Aptos Narrow" w:eastAsia="Times New Roman" w:hAnsi="Aptos Narrow" w:cs="Times New Roman"/>
           <w:color w:val="000000"/>
           <w:lang w:val="es-ES"/>
         </w:rPr>
-        <w:t>two-tail</w:t>
-      </w:r>
-      <w:proofErr w:type="spellEnd"/>
-      <w:r>
-        <w:rPr>
-          <w:rFonts w:ascii="Aptos Narrow" w:eastAsia="Times New Roman" w:hAnsi="Aptos Narrow" w:cs="Times New Roman"/>
-          <w:color w:val="000000"/>
-          <w:lang w:val="es-ES"/>
-        </w:rPr>
-        <w:t xml:space="preserve"> está en el intervalo [0, </w:t>
-      </w:r>
-      <w:proofErr w:type="spellStart"/>
-      <w:r>
-        <w:rPr>
-          <w:rFonts w:ascii="Aptos Narrow" w:eastAsia="Times New Roman" w:hAnsi="Aptos Narrow" w:cs="Times New Roman"/>
-          <w:color w:val="000000"/>
-          <w:lang w:val="es-ES"/>
-        </w:rPr>
-        <w:t>alpha</w:t>
-      </w:r>
-      <w:proofErr w:type="spellEnd"/>
-      <w:r>
-        <w:rPr>
-          <w:rFonts w:ascii="Aptos Narrow" w:eastAsia="Times New Roman" w:hAnsi="Aptos Narrow" w:cs="Times New Roman"/>
-          <w:color w:val="000000"/>
-          <w:lang w:val="es-ES"/>
-        </w:rPr>
-        <w:t>] y por consiguiente</w:t>
+        <w:t xml:space="preserve"> está en el intervalo [0, alpha] y por consiguiente</w:t>
       </w:r>
       <w:r>
         <w:rPr>
@@ -1442,7 +1338,7 @@
       </w:pPr>
       <w:r>
         <w:pict w14:anchorId="02527B5B">
-          <v:rect id="_x0000_i1037" style="width:0;height:1.5pt" o:hralign="center" o:hrstd="t" o:hr="t" fillcolor="#a0a0a0" stroked="f"/>
+          <v:rect id="_x0000_i1025" style="width:0;height:1.5pt" o:hralign="center" o:hrstd="t" o:hr="t" fillcolor="#a0a0a0" stroked="f"/>
         </w:pict>
       </w:r>
     </w:p>
@@ -1470,7 +1366,25 @@
         <w:rPr>
           <w:lang w:val="es-ES"/>
         </w:rPr>
-        <w:t>Las pruebas funcionales muestran un sistema robusto y bien cubierto en términos de validación. En cuanto al rendimiento, no se observó una mejora estadísticamente significativa tras ejecutar el sistema en un entorno con mayor capacidad. Las restricciones del framework limitan las posibilidades de optimización mediante índices adicionales, pero el rendimiento se mantiene dentro de los límites esperados.</w:t>
+        <w:t xml:space="preserve">Las pruebas funcionales muestran un sistema robusto y bien cubierto en términos de validación. En cuanto al rendimiento, se </w:t>
+      </w:r>
+      <w:r>
+        <w:rPr>
+          <w:lang w:val="es-ES"/>
+        </w:rPr>
+        <w:t xml:space="preserve">observa </w:t>
+      </w:r>
+      <w:r>
+        <w:rPr>
+          <w:lang w:val="es-ES"/>
+        </w:rPr>
+        <w:t xml:space="preserve">una mejora tras ejecutar el sistema en un entorno con mayor </w:t>
+      </w:r>
+      <w:r>
+        <w:rPr>
+          <w:lang w:val="es-ES"/>
+        </w:rPr>
+        <w:t>capacidad, aunque en ambos casos se consigue que el intervalo de confianza esté por debajo del requisito de 1 segundo.</w:t>
       </w:r>
     </w:p>
     <w:p>
@@ -3695,6 +3609,7 @@
   <w:style w:type="character" w:default="1" w:styleId="DefaultParagraphFont">
     <w:name w:val="Default Paragraph Font"/>
     <w:uiPriority w:val="1"/>
+    <w:semiHidden/>
     <w:unhideWhenUsed/>
   </w:style>
   <w:style w:type="table" w:default="1" w:styleId="TableNormal">

--- a/reports/Student #5/testing-report.docx
+++ b/reports/Student #5/testing-report.docx
@@ -14,6 +14,12 @@
           <w:lang w:val="es-ES"/>
         </w:rPr>
         <w:t>Informe de Pruebas</w:t>
+      </w:r>
+      <w:r>
+        <w:rPr>
+          <w:lang w:val="es-ES"/>
+        </w:rPr>
+        <w:t xml:space="preserve"> (Student 5)</w:t>
       </w:r>
     </w:p>
     <w:p>
